--- a/HW1.docx
+++ b/HW1.docx
@@ -20,10 +20,12 @@
         <w:t xml:space="preserve">The first step was to examine the dataset, and that does not mean visual inspection. Using the head and </w:t>
       </w:r>
       <w:proofErr w:type="spellStart"/>
+      <w:proofErr w:type="gramStart"/>
       <w:r>
         <w:t>dataset.type</w:t>
       </w:r>
       <w:proofErr w:type="spellEnd"/>
+      <w:proofErr w:type="gramEnd"/>
       <w:r>
         <w:t xml:space="preserve"> function in pandas, variables are displayed to investigate possible candidates for the prediction model. At first glance, there are 16 variables in the dataset. Excluding come obvious identifier: id, name, </w:t>
       </w:r>
@@ -41,10 +43,7 @@
       </w:r>
       <w:proofErr w:type="spellEnd"/>
       <w:r>
-        <w:t>, longitude, and longitude, there are 10 variables</w:t>
-      </w:r>
-      <w:r>
-        <w:t xml:space="preserve"> </w:t>
+        <w:t xml:space="preserve">, longitude, and longitude, there are 10 variables </w:t>
       </w:r>
       <w:r>
         <w:rPr>
@@ -53,10 +52,7 @@
         <w:t>lef</w:t>
       </w:r>
       <w:r>
-        <w:t>t</w:t>
-      </w:r>
-      <w:r>
-        <w:t>.</w:t>
+        <w:t>t.</w:t>
       </w:r>
     </w:p>
     <w:p>
@@ -67,10 +63,12 @@
         <w:t xml:space="preserve">From these variables, I decided to investigate if there is any missing within the data or if any recode is needed. Using function of sum and </w:t>
       </w:r>
       <w:proofErr w:type="spellStart"/>
+      <w:proofErr w:type="gramStart"/>
       <w:r>
         <w:t>is.null</w:t>
       </w:r>
       <w:proofErr w:type="spellEnd"/>
+      <w:proofErr w:type="gramEnd"/>
       <w:r>
         <w:t xml:space="preserve"> I was able to get a sense of if there is any missing values we are dealing with for potential IVs. </w:t>
       </w:r>
@@ -97,7 +95,15 @@
         <w:t>because</w:t>
       </w:r>
       <w:r>
-        <w:t xml:space="preserve"> they are random missing but they are simply new listings that no one has lived/reviewed yet. </w:t>
+        <w:t xml:space="preserve"> they are random </w:t>
+      </w:r>
+      <w:proofErr w:type="gramStart"/>
+      <w:r>
+        <w:t>missing</w:t>
+      </w:r>
+      <w:proofErr w:type="gramEnd"/>
+      <w:r>
+        <w:t xml:space="preserve"> but they are simply new listings that no one has lived/reviewed yet. </w:t>
       </w:r>
       <w:r>
         <w:t xml:space="preserve">I decided to recode </w:t>
@@ -119,7 +125,15 @@
       </w:r>
       <w:proofErr w:type="spellEnd"/>
       <w:r>
-        <w:t xml:space="preserve"> is an time-stamped variable, I decided to drop it. Future attempt can be made to investigate review month/year’s effect relative to the impact on price. </w:t>
+        <w:t xml:space="preserve"> is </w:t>
+      </w:r>
+      <w:proofErr w:type="gramStart"/>
+      <w:r>
+        <w:t>an</w:t>
+      </w:r>
+      <w:proofErr w:type="gramEnd"/>
+      <w:r>
+        <w:t xml:space="preserve"> time-stamped variable, I decided to drop it. Future attempt can be made to investigate review month/year’s effect relative to the impact on price. </w:t>
       </w:r>
     </w:p>
     <w:p>
@@ -160,16 +174,26 @@
         <w:t xml:space="preserve"> I identified the distribution of the location</w:t>
       </w:r>
       <w:r>
-        <w:t xml:space="preserve">. There are five individual groups within the dataset, and we have a significant amount of listings in Brooklyn and Manhattan. I think these count numbers are ok as we have an ok number of distributions among different neighborhoods. </w:t>
+        <w:t xml:space="preserve">. There are five individual groups within the dataset, and we have a significant </w:t>
+      </w:r>
+      <w:proofErr w:type="gramStart"/>
+      <w:r>
+        <w:t>amount</w:t>
+      </w:r>
+      <w:proofErr w:type="gramEnd"/>
+      <w:r>
+        <w:t xml:space="preserve"> of listings in Brooklyn and Manhattan. I think these count numbers are ok as we have an ok number of distributions among different neighborhoods. </w:t>
       </w:r>
       <w:r>
         <w:t xml:space="preserve">On the other hand, there are many </w:t>
       </w:r>
       <w:proofErr w:type="spellStart"/>
+      <w:proofErr w:type="gramStart"/>
       <w:r>
         <w:t>neighourhood</w:t>
       </w:r>
       <w:proofErr w:type="spellEnd"/>
+      <w:proofErr w:type="gramEnd"/>
       <w:r>
         <w:t xml:space="preserve"> so I decided to split up my experiment into 2 groups. I decided to use Lasso for </w:t>
       </w:r>
@@ -235,16 +259,122 @@
       </w:r>
       <w:proofErr w:type="spellEnd"/>
       <w:r>
-        <w:t xml:space="preserve"> variable to see if there are any outliers that seems unreasonable. The max of 1250 is obviously unreasonable. I decided to use 14 days as this is approximately the twice of the mean value and also two weeks as the ceiling of this variable.</w:t>
-      </w:r>
-    </w:p>
-    <w:p>
-      <w:pPr>
-        <w:jc w:val="both"/>
-      </w:pPr>
-      <w:r>
-        <w:t xml:space="preserve">Experiment 1. </w:t>
-      </w:r>
+        <w:t xml:space="preserve"> variable to see if there are any outliers that seems unreasonable. The max of 1250 is obviously unreasonable. I decided to use 14 days as this is approximately the twice of the mean value </w:t>
+      </w:r>
+      <w:proofErr w:type="gramStart"/>
+      <w:r>
+        <w:t>and also</w:t>
+      </w:r>
+      <w:proofErr w:type="gramEnd"/>
+      <w:r>
+        <w:t xml:space="preserve"> two weeks as the ceiling of this variable.</w:t>
+      </w:r>
+    </w:p>
+    <w:p>
+      <w:pPr>
+        <w:jc w:val="both"/>
+      </w:pPr>
+      <w:r>
+        <w:rPr>
+          <w:b/>
+          <w:bCs/>
+        </w:rPr>
+        <w:t>Experiment 1.</w:t>
+      </w:r>
+      <w:r>
+        <w:t xml:space="preserve"> Set data as: </w:t>
+      </w:r>
+      <w:r>
+        <w:t>['</w:t>
+      </w:r>
+      <w:proofErr w:type="spellStart"/>
+      <w:r>
+        <w:t>minimum_nights</w:t>
+      </w:r>
+      <w:proofErr w:type="spellEnd"/>
+      <w:r>
+        <w:t>', '</w:t>
+      </w:r>
+      <w:proofErr w:type="spellStart"/>
+      <w:r>
+        <w:t>number_of_reviews</w:t>
+      </w:r>
+      <w:proofErr w:type="spellEnd"/>
+      <w:r>
+        <w:t>', '</w:t>
+      </w:r>
+      <w:proofErr w:type="spellStart"/>
+      <w:r>
+        <w:t>reviews_per_month</w:t>
+      </w:r>
+      <w:proofErr w:type="spellEnd"/>
+      <w:r>
+        <w:t>', '</w:t>
+      </w:r>
+      <w:proofErr w:type="spellStart"/>
+      <w:r>
+        <w:t>calculated_host_listings_count</w:t>
+      </w:r>
+      <w:proofErr w:type="spellEnd"/>
+      <w:r>
+        <w:t>', '</w:t>
+      </w:r>
+      <w:proofErr w:type="spellStart"/>
+      <w:r>
+        <w:t>nbhdg_Brooklyn</w:t>
+      </w:r>
+      <w:proofErr w:type="spellEnd"/>
+      <w:r>
+        <w:t>', '</w:t>
+      </w:r>
+      <w:proofErr w:type="spellStart"/>
+      <w:r>
+        <w:t>nbhdg_Manhattan</w:t>
+      </w:r>
+      <w:proofErr w:type="spellEnd"/>
+      <w:r>
+        <w:t>', '</w:t>
+      </w:r>
+      <w:proofErr w:type="spellStart"/>
+      <w:r>
+        <w:t>nbhdg_Queens</w:t>
+      </w:r>
+      <w:proofErr w:type="spellEnd"/>
+      <w:r>
+        <w:t>', '</w:t>
+      </w:r>
+      <w:proofErr w:type="spellStart"/>
+      <w:r>
+        <w:t>nbhdg_Staten</w:t>
+      </w:r>
+      <w:proofErr w:type="spellEnd"/>
+      <w:r>
+        <w:t xml:space="preserve"> Island', '</w:t>
+      </w:r>
+      <w:proofErr w:type="spellStart"/>
+      <w:r>
+        <w:t>rt_Private</w:t>
+      </w:r>
+      <w:proofErr w:type="spellEnd"/>
+      <w:r>
+        <w:t xml:space="preserve"> room', '</w:t>
+      </w:r>
+      <w:proofErr w:type="spellStart"/>
+      <w:r>
+        <w:t>rt_Shared</w:t>
+      </w:r>
+      <w:proofErr w:type="spellEnd"/>
+      <w:r>
+        <w:t xml:space="preserve"> room']</w:t>
+      </w:r>
+      <w:r>
+        <w:t xml:space="preserve"> Notice that I have n-1 level created for the dummy. </w:t>
+      </w:r>
+    </w:p>
+    <w:p>
+      <w:pPr>
+        <w:jc w:val="both"/>
+      </w:pPr>
       <w:r>
         <w:t>Normal regression</w:t>
       </w:r>
@@ -254,30 +384,58 @@
         <w:jc w:val="both"/>
       </w:pPr>
       <w:r>
-        <w:t>[ 1.67713708e-07 -1.50148318e+00  1.63065194e-02 -1.87655530e+00</w:t>
-      </w:r>
-    </w:p>
-    <w:p>
-      <w:pPr>
-        <w:jc w:val="both"/>
-      </w:pPr>
-      <w:r>
-        <w:t xml:space="preserve">  1.90378307e-01  1.90661910e+01  4.71183779e+01  1.06495918e+01</w:t>
-      </w:r>
-    </w:p>
-    <w:p>
-      <w:pPr>
-        <w:jc w:val="both"/>
-      </w:pPr>
-      <w:r>
-        <w:t xml:space="preserve">  1.77187767e+00 -7.40311390e+01 -9.58796002e+01]</w:t>
-      </w:r>
-    </w:p>
-    <w:p>
-      <w:pPr>
-        <w:jc w:val="both"/>
-      </w:pPr>
-      <w:r>
+        <w:t>R squared = 0.46</w:t>
+      </w:r>
+    </w:p>
+    <w:p>
+      <w:pPr>
+        <w:jc w:val="both"/>
+      </w:pPr>
+      <w:r>
+        <w:t xml:space="preserve">Coefficient = </w:t>
+      </w:r>
+      <w:r>
+        <w:t>[-1.47982074e+00 -9.85665662e-03 -1.26876267e+</w:t>
+      </w:r>
+      <w:proofErr w:type="gramStart"/>
+      <w:r>
+        <w:t>00  1.96964059e</w:t>
+      </w:r>
+      <w:proofErr w:type="gramEnd"/>
+      <w:r>
+        <w:t>-01</w:t>
+      </w:r>
+    </w:p>
+    <w:p>
+      <w:pPr>
+        <w:jc w:val="both"/>
+      </w:pPr>
+      <w:r>
+        <w:t xml:space="preserve">  1.71853557e+</w:t>
+      </w:r>
+      <w:proofErr w:type="gramStart"/>
+      <w:r>
+        <w:t>01  4</w:t>
+      </w:r>
+      <w:proofErr w:type="gramEnd"/>
+      <w:r>
+        <w:t>.54610234e+01  9.10120386e+00  2.01873491e+00</w:t>
+      </w:r>
+    </w:p>
+    <w:p>
+      <w:pPr>
+        <w:jc w:val="both"/>
+      </w:pPr>
+      <w:r>
+        <w:t xml:space="preserve"> -7.38385328e+01 -9.54593425e+01]</w:t>
+      </w:r>
+    </w:p>
+    <w:p>
+      <w:pPr>
+        <w:jc w:val="both"/>
+      </w:pPr>
+      <w:r>
+        <w:lastRenderedPageBreak/>
         <w:t xml:space="preserve">Ridge regression </w:t>
       </w:r>
     </w:p>
@@ -286,64 +444,675 @@
         <w:jc w:val="both"/>
       </w:pPr>
       <w:r>
-        <w:t>[ 1.66169496e-07 -1.49483675e+00  1.60627182e-02 -1.86921470e+00</w:t>
-      </w:r>
-    </w:p>
-    <w:p>
-      <w:pPr>
-        <w:jc w:val="both"/>
-      </w:pPr>
-      <w:r>
-        <w:t xml:space="preserve">  1.90375022e-01  1.84044448e+01  4.64439817e+01  9.98770153e+00</w:t>
-      </w:r>
-    </w:p>
-    <w:p>
-      <w:pPr>
-        <w:jc w:val="both"/>
-      </w:pPr>
+        <w:rPr>
+          <w:rFonts w:hint="eastAsia"/>
+        </w:rPr>
+        <w:t>R</w:t>
+      </w:r>
+      <w:r>
+        <w:t xml:space="preserve"> squared = 0.46</w:t>
+      </w:r>
+    </w:p>
+    <w:p>
+      <w:pPr>
+        <w:jc w:val="both"/>
+      </w:pPr>
+      <w:r>
+        <w:t xml:space="preserve">Coefficient = </w:t>
+      </w:r>
+      <w:r>
+        <w:t>[-1.41637198e+00 -9.51312045e-03 -1.26235083e+</w:t>
+      </w:r>
+      <w:proofErr w:type="gramStart"/>
+      <w:r>
+        <w:t>00  1.96311757e</w:t>
+      </w:r>
+      <w:proofErr w:type="gramEnd"/>
+      <w:r>
+        <w:t>-01</w:t>
+      </w:r>
+    </w:p>
+    <w:p>
+      <w:pPr>
+        <w:jc w:val="both"/>
+      </w:pPr>
+      <w:r>
+        <w:t xml:space="preserve">  1.20482248e+</w:t>
+      </w:r>
+      <w:proofErr w:type="gramStart"/>
+      <w:r>
+        <w:t>01  4</w:t>
+      </w:r>
+      <w:proofErr w:type="gramEnd"/>
+      <w:r>
+        <w:t>.02023493e+01  3.95028101e+00 -3.01815729e+00</w:t>
+      </w:r>
+    </w:p>
+    <w:p>
+      <w:pPr>
+        <w:jc w:val="both"/>
+      </w:pPr>
+      <w:r>
+        <w:t xml:space="preserve"> -7.30906773e+01 -9.42129144e+01]</w:t>
+      </w:r>
+    </w:p>
+    <w:p>
+      <w:pPr>
+        <w:jc w:val="both"/>
+      </w:pPr>
+      <w:r>
+        <w:t xml:space="preserve">Lasso </w:t>
+      </w:r>
+    </w:p>
+    <w:p>
+      <w:pPr>
+        <w:jc w:val="both"/>
+      </w:pPr>
+      <w:r>
+        <w:t>R square = 0.4</w:t>
+      </w:r>
+      <w:r>
+        <w:t>5</w:t>
+      </w:r>
+    </w:p>
+    <w:p>
+      <w:pPr>
+        <w:jc w:val="both"/>
+      </w:pPr>
+      <w:r>
+        <w:t xml:space="preserve">Coefficient = </w:t>
+      </w:r>
+      <w:r>
+        <w:t>[ -0.          -0.          -0.12363113   0.11466472   0.</w:t>
+      </w:r>
+    </w:p>
+    <w:p>
+      <w:pPr>
+        <w:jc w:val="both"/>
+      </w:pPr>
+      <w:r>
+        <w:t xml:space="preserve">  </w:t>
+      </w:r>
+      <w:proofErr w:type="gramStart"/>
+      <w:r>
+        <w:t>27.27827173  -</w:t>
+      </w:r>
+      <w:proofErr w:type="gramEnd"/>
+      <w:r>
+        <w:t>3.25280071  -0.         -69.55263865 -81.47983883]</w:t>
+      </w:r>
+    </w:p>
+    <w:p>
+      <w:pPr>
+        <w:jc w:val="both"/>
+      </w:pPr>
+      <w:r>
+        <w:t xml:space="preserve">Not much difference with a small number of variables between ridge and regular linear. I tested alpha level variation for both ridge and lasso and found smaller alpha leads to smaller difference in parameters between the </w:t>
+      </w:r>
+      <w:r>
+        <w:t xml:space="preserve">regular regression. When alpha = 0.01, lasso was able to identify some parameter estimates that are </w:t>
+      </w:r>
+      <w:proofErr w:type="gramStart"/>
+      <w:r>
+        <w:t>suppose</w:t>
+      </w:r>
+      <w:proofErr w:type="gramEnd"/>
+      <w:r>
+        <w:t xml:space="preserve"> to be zero. The R2 across all models are similar. I should be using the adjusted R2 as the number of </w:t>
+      </w:r>
+      <w:proofErr w:type="gramStart"/>
+      <w:r>
+        <w:t>variable</w:t>
+      </w:r>
+      <w:proofErr w:type="gramEnd"/>
+      <w:r>
+        <w:t xml:space="preserve"> increases the R2 will always be improving. </w:t>
+      </w:r>
+      <w:r>
+        <w:rPr>
+          <w:rFonts w:hint="eastAsia"/>
+        </w:rPr>
+        <w:t>Lass</w:t>
+      </w:r>
+      <w:r>
+        <w:t xml:space="preserve">o helped me to see that minimum nights, number of reviews, neighborhood in Brooklyn, and Staten Island are not that useful in predicting prices. </w:t>
+      </w:r>
+    </w:p>
+    <w:p>
+      <w:pPr>
+        <w:jc w:val="both"/>
+      </w:pPr>
+      <w:r>
+        <w:rPr>
+          <w:b/>
+          <w:bCs/>
+        </w:rPr>
+        <w:t>Experiment 2.</w:t>
+      </w:r>
+      <w:r>
+        <w:t xml:space="preserve"> Use a large variable pool by creating dummy from neigh</w:t>
+      </w:r>
+      <w:r>
+        <w:t xml:space="preserve">borhood variable. And I decided to drop the </w:t>
+      </w:r>
+      <w:proofErr w:type="spellStart"/>
+      <w:r>
+        <w:t>neighborhood_group</w:t>
+      </w:r>
+      <w:proofErr w:type="spellEnd"/>
+      <w:r>
+        <w:t xml:space="preserve">. </w:t>
+      </w:r>
+      <w:r>
+        <w:t xml:space="preserve">Since they are essentially describing the same thing and one neighborhood variable has better resolution. </w:t>
+      </w:r>
+    </w:p>
+    <w:p>
+      <w:pPr>
+        <w:jc w:val="both"/>
+      </w:pPr>
+      <w:r>
+        <w:t>Regular regression: R2 = 0.52</w:t>
+      </w:r>
+    </w:p>
+    <w:p>
+      <w:pPr>
+        <w:jc w:val="both"/>
+      </w:pPr>
+      <w:r>
+        <w:t>Ridge regression: R2 = 0.52</w:t>
+      </w:r>
+    </w:p>
+    <w:p>
+      <w:pPr>
+        <w:jc w:val="both"/>
+      </w:pPr>
+      <w:r>
+        <w:t xml:space="preserve">Lasso regression: R2 = </w:t>
+      </w:r>
+      <w:r>
+        <w:t>0.47</w:t>
+      </w:r>
+    </w:p>
+    <w:p>
+      <w:pPr>
+        <w:jc w:val="both"/>
+      </w:pPr>
+      <w:r>
+        <w:t xml:space="preserve">Not much information can be obtained other than a very long coefficient list. I decided to calculate adjusted R2 so that I can compare across the experiments. </w:t>
+      </w:r>
+    </w:p>
+    <w:p>
+      <w:pPr>
+        <w:jc w:val="both"/>
+      </w:pPr>
+      <w:r>
+        <w:t xml:space="preserve">X being the </w:t>
+      </w:r>
+      <w:proofErr w:type="spellStart"/>
+      <w:r>
+        <w:t>x_train</w:t>
+      </w:r>
+      <w:proofErr w:type="spellEnd"/>
+      <w:r>
+        <w:t xml:space="preserve"> and y being the </w:t>
+      </w:r>
+      <w:proofErr w:type="spellStart"/>
+      <w:r>
+        <w:t>y_train</w:t>
+      </w:r>
+      <w:proofErr w:type="spellEnd"/>
+      <w:r>
+        <w:t>.</w:t>
+      </w:r>
+    </w:p>
+    <w:p>
+      <w:pPr>
+        <w:jc w:val="both"/>
+      </w:pPr>
+      <w:r>
+        <w:t xml:space="preserve">The equation I used is: </w:t>
+      </w:r>
+      <w:r>
+        <w:t>1 - (1-</w:t>
+      </w:r>
+      <w:proofErr w:type="gramStart"/>
+      <w:r>
+        <w:t>machine</w:t>
+      </w:r>
+      <w:r>
+        <w:t>.score</w:t>
+      </w:r>
+      <w:proofErr w:type="gramEnd"/>
+      <w:r>
+        <w:t>(X, y))*(</w:t>
+      </w:r>
+      <w:proofErr w:type="spellStart"/>
+      <w:r>
+        <w:t>len</w:t>
+      </w:r>
+      <w:proofErr w:type="spellEnd"/>
+      <w:r>
+        <w:t>(y)-1)/(</w:t>
+      </w:r>
+      <w:proofErr w:type="spellStart"/>
+      <w:r>
+        <w:t>len</w:t>
+      </w:r>
+      <w:proofErr w:type="spellEnd"/>
+      <w:r>
+        <w:t>(y)-</w:t>
+      </w:r>
+      <w:proofErr w:type="spellStart"/>
+      <w:r>
+        <w:t>X.shape</w:t>
+      </w:r>
+      <w:proofErr w:type="spellEnd"/>
+      <w:r>
+        <w:t>[1]-1)</w:t>
+      </w:r>
+    </w:p>
+    <w:tbl>
+      <w:tblPr>
+        <w:tblStyle w:val="TableGrid"/>
+        <w:tblW w:w="0" w:type="auto"/>
+        <w:tblLook w:val="04A0" w:firstRow="1" w:lastRow="0" w:firstColumn="1" w:lastColumn="0" w:noHBand="0" w:noVBand="1"/>
+      </w:tblPr>
+      <w:tblGrid>
+        <w:gridCol w:w="1168"/>
+        <w:gridCol w:w="1168"/>
+        <w:gridCol w:w="1169"/>
+        <w:gridCol w:w="1169"/>
+        <w:gridCol w:w="1169"/>
+        <w:gridCol w:w="1169"/>
+        <w:gridCol w:w="1169"/>
+      </w:tblGrid>
+      <w:tr>
+        <w:tc>
+          <w:tcPr>
+            <w:tcW w:w="1168" w:type="dxa"/>
+          </w:tcPr>
+          <w:p>
+            <w:pPr>
+              <w:jc w:val="both"/>
+            </w:pPr>
+          </w:p>
+        </w:tc>
+        <w:tc>
+          <w:tcPr>
+            <w:tcW w:w="1168" w:type="dxa"/>
+          </w:tcPr>
+          <w:p>
+            <w:pPr>
+              <w:jc w:val="both"/>
+            </w:pPr>
+            <w:r>
+              <w:t>Exp1 reg</w:t>
+            </w:r>
+          </w:p>
+        </w:tc>
+        <w:tc>
+          <w:tcPr>
+            <w:tcW w:w="1169" w:type="dxa"/>
+          </w:tcPr>
+          <w:p>
+            <w:pPr>
+              <w:jc w:val="both"/>
+            </w:pPr>
+            <w:r>
+              <w:t>Exp1 ridge</w:t>
+            </w:r>
+          </w:p>
+        </w:tc>
+        <w:tc>
+          <w:tcPr>
+            <w:tcW w:w="1169" w:type="dxa"/>
+          </w:tcPr>
+          <w:p>
+            <w:pPr>
+              <w:jc w:val="both"/>
+            </w:pPr>
+            <w:r>
+              <w:t>Exp1 Lasso</w:t>
+            </w:r>
+          </w:p>
+        </w:tc>
+        <w:tc>
+          <w:tcPr>
+            <w:tcW w:w="1169" w:type="dxa"/>
+          </w:tcPr>
+          <w:p>
+            <w:pPr>
+              <w:jc w:val="both"/>
+            </w:pPr>
+            <w:r>
+              <w:t>Exp2 reg</w:t>
+            </w:r>
+          </w:p>
+        </w:tc>
+        <w:tc>
+          <w:tcPr>
+            <w:tcW w:w="1169" w:type="dxa"/>
+          </w:tcPr>
+          <w:p>
+            <w:pPr>
+              <w:jc w:val="both"/>
+            </w:pPr>
+            <w:r>
+              <w:t>Exp2 ridge</w:t>
+            </w:r>
+          </w:p>
+        </w:tc>
+        <w:tc>
+          <w:tcPr>
+            <w:tcW w:w="1169" w:type="dxa"/>
+          </w:tcPr>
+          <w:p>
+            <w:pPr>
+              <w:jc w:val="both"/>
+            </w:pPr>
+            <w:r>
+              <w:t>Exp2 Lasso</w:t>
+            </w:r>
+          </w:p>
+        </w:tc>
+      </w:tr>
+      <w:tr>
+        <w:tc>
+          <w:tcPr>
+            <w:tcW w:w="1168" w:type="dxa"/>
+          </w:tcPr>
+          <w:p>
+            <w:pPr>
+              <w:jc w:val="both"/>
+            </w:pPr>
+            <w:r>
+              <w:t>R squared</w:t>
+            </w:r>
+          </w:p>
+        </w:tc>
+        <w:tc>
+          <w:tcPr>
+            <w:tcW w:w="1168" w:type="dxa"/>
+          </w:tcPr>
+          <w:p>
+            <w:pPr>
+              <w:jc w:val="both"/>
+            </w:pPr>
+            <w:r>
+              <w:t>0.46</w:t>
+            </w:r>
+          </w:p>
+        </w:tc>
+        <w:tc>
+          <w:tcPr>
+            <w:tcW w:w="1169" w:type="dxa"/>
+          </w:tcPr>
+          <w:p>
+            <w:pPr>
+              <w:jc w:val="both"/>
+            </w:pPr>
+            <w:r>
+              <w:t>0.46</w:t>
+            </w:r>
+          </w:p>
+        </w:tc>
+        <w:tc>
+          <w:tcPr>
+            <w:tcW w:w="1169" w:type="dxa"/>
+          </w:tcPr>
+          <w:p>
+            <w:pPr>
+              <w:jc w:val="both"/>
+            </w:pPr>
+            <w:r>
+              <w:t>0.45</w:t>
+            </w:r>
+          </w:p>
+        </w:tc>
+        <w:tc>
+          <w:tcPr>
+            <w:tcW w:w="1169" w:type="dxa"/>
+          </w:tcPr>
+          <w:p>
+            <w:pPr>
+              <w:jc w:val="both"/>
+            </w:pPr>
+            <w:r>
+              <w:t>0.528</w:t>
+            </w:r>
+          </w:p>
+        </w:tc>
+        <w:tc>
+          <w:tcPr>
+            <w:tcW w:w="1169" w:type="dxa"/>
+          </w:tcPr>
+          <w:p>
+            <w:pPr>
+              <w:jc w:val="both"/>
+            </w:pPr>
+            <w:r>
+              <w:t>0.528</w:t>
+            </w:r>
+          </w:p>
+        </w:tc>
+        <w:tc>
+          <w:tcPr>
+            <w:tcW w:w="1169" w:type="dxa"/>
+          </w:tcPr>
+          <w:p>
+            <w:pPr>
+              <w:jc w:val="both"/>
+            </w:pPr>
+            <w:r>
+              <w:t>0.477</w:t>
+            </w:r>
+          </w:p>
+        </w:tc>
+      </w:tr>
+      <w:tr>
+        <w:tc>
+          <w:tcPr>
+            <w:tcW w:w="1168" w:type="dxa"/>
+          </w:tcPr>
+          <w:p>
+            <w:pPr>
+              <w:jc w:val="both"/>
+            </w:pPr>
+            <w:r>
+              <w:t>Adjusted R squared</w:t>
+            </w:r>
+          </w:p>
+        </w:tc>
+        <w:tc>
+          <w:tcPr>
+            <w:tcW w:w="1168" w:type="dxa"/>
+          </w:tcPr>
+          <w:p>
+            <w:pPr>
+              <w:jc w:val="both"/>
+            </w:pPr>
+            <w:r>
+              <w:t>0.46</w:t>
+            </w:r>
+          </w:p>
+        </w:tc>
+        <w:tc>
+          <w:tcPr>
+            <w:tcW w:w="1169" w:type="dxa"/>
+          </w:tcPr>
+          <w:p>
+            <w:pPr>
+              <w:jc w:val="both"/>
+            </w:pPr>
+            <w:r>
+              <w:t>0.46</w:t>
+            </w:r>
+          </w:p>
+        </w:tc>
+        <w:tc>
+          <w:tcPr>
+            <w:tcW w:w="1169" w:type="dxa"/>
+          </w:tcPr>
+          <w:p>
+            <w:pPr>
+              <w:jc w:val="both"/>
+            </w:pPr>
+            <w:r>
+              <w:t>0.45</w:t>
+            </w:r>
+          </w:p>
+        </w:tc>
+        <w:tc>
+          <w:tcPr>
+            <w:tcW w:w="1169" w:type="dxa"/>
+          </w:tcPr>
+          <w:p>
+            <w:pPr>
+              <w:jc w:val="both"/>
+            </w:pPr>
+            <w:r>
+              <w:t>0.525</w:t>
+            </w:r>
+          </w:p>
+        </w:tc>
+        <w:tc>
+          <w:tcPr>
+            <w:tcW w:w="1169" w:type="dxa"/>
+          </w:tcPr>
+          <w:p>
+            <w:pPr>
+              <w:jc w:val="both"/>
+            </w:pPr>
+            <w:r>
+              <w:t>0.525</w:t>
+            </w:r>
+          </w:p>
+        </w:tc>
+        <w:tc>
+          <w:tcPr>
+            <w:tcW w:w="1169" w:type="dxa"/>
+          </w:tcPr>
+          <w:p>
+            <w:pPr>
+              <w:jc w:val="both"/>
+            </w:pPr>
+            <w:r>
+              <w:t>0.472</w:t>
+            </w:r>
+          </w:p>
+        </w:tc>
+      </w:tr>
+      <w:tr>
+        <w:tc>
+          <w:tcPr>
+            <w:tcW w:w="1168" w:type="dxa"/>
+          </w:tcPr>
+          <w:p>
+            <w:pPr>
+              <w:jc w:val="both"/>
+            </w:pPr>
+          </w:p>
+        </w:tc>
+        <w:tc>
+          <w:tcPr>
+            <w:tcW w:w="1168" w:type="dxa"/>
+          </w:tcPr>
+          <w:p>
+            <w:pPr>
+              <w:jc w:val="both"/>
+            </w:pPr>
+          </w:p>
+        </w:tc>
+        <w:tc>
+          <w:tcPr>
+            <w:tcW w:w="1169" w:type="dxa"/>
+          </w:tcPr>
+          <w:p>
+            <w:pPr>
+              <w:jc w:val="both"/>
+            </w:pPr>
+          </w:p>
+        </w:tc>
+        <w:tc>
+          <w:tcPr>
+            <w:tcW w:w="1169" w:type="dxa"/>
+          </w:tcPr>
+          <w:p>
+            <w:pPr>
+              <w:jc w:val="both"/>
+            </w:pPr>
+          </w:p>
+        </w:tc>
+        <w:tc>
+          <w:tcPr>
+            <w:tcW w:w="1169" w:type="dxa"/>
+            <w:shd w:val="clear" w:color="auto" w:fill="FFE599" w:themeFill="accent4" w:themeFillTint="66"/>
+          </w:tcPr>
+          <w:p>
+            <w:pPr>
+              <w:jc w:val="both"/>
+            </w:pPr>
+          </w:p>
+        </w:tc>
+        <w:tc>
+          <w:tcPr>
+            <w:tcW w:w="1169" w:type="dxa"/>
+            <w:shd w:val="clear" w:color="auto" w:fill="FFE599" w:themeFill="accent4" w:themeFillTint="66"/>
+          </w:tcPr>
+          <w:p>
+            <w:pPr>
+              <w:jc w:val="both"/>
+            </w:pPr>
+          </w:p>
+        </w:tc>
+        <w:tc>
+          <w:tcPr>
+            <w:tcW w:w="1169" w:type="dxa"/>
+          </w:tcPr>
+          <w:p>
+            <w:pPr>
+              <w:jc w:val="both"/>
+            </w:pPr>
+          </w:p>
+        </w:tc>
+      </w:tr>
+    </w:tbl>
+    <w:p>
+      <w:pPr>
+        <w:jc w:val="both"/>
+      </w:pPr>
+    </w:p>
+    <w:p>
+      <w:pPr>
+        <w:jc w:val="both"/>
+      </w:pPr>
+      <w:r>
+        <w:t xml:space="preserve">It seems that by adding neighborhood dummies we </w:t>
+      </w:r>
+      <w:proofErr w:type="gramStart"/>
+      <w:r>
+        <w:t>are able to</w:t>
+      </w:r>
+      <w:proofErr w:type="gramEnd"/>
+      <w:r>
+        <w:t xml:space="preserve"> explain more about the dataset. Using adjusted r2 as a performance measure, regular regression and ridge both won. More work can be done experimenting adding one variable at a time and then we will see ridge regression will win because of </w:t>
+      </w:r>
       <w:r>
         <w:lastRenderedPageBreak/>
-        <w:t xml:space="preserve">  1.12525210e+00 -7.39547861e+01 -9.57559556e+01]</w:t>
+        <w:t xml:space="preserve">more stabilized parameter estimates. If in the future I have more time, I will experiment with elastic net. I think that captures the advantage of both ridge and lasso regression. </w:t>
+      </w:r>
+    </w:p>
+    <w:p>
+      <w:pPr>
+        <w:jc w:val="both"/>
+      </w:pPr>
+      <w:r>
+        <w:t xml:space="preserve"> </w:t>
       </w:r>
       <w:bookmarkStart w:id="0" w:name="_GoBack"/>
       <w:bookmarkEnd w:id="0"/>
     </w:p>
-    <w:p>
-      <w:pPr>
-        <w:jc w:val="both"/>
-      </w:pPr>
-      <w:r>
-        <w:t xml:space="preserve"> </w:t>
-      </w:r>
-    </w:p>
-    <w:p/>
-    <w:p/>
-    <w:p/>
-    <w:p/>
-    <w:p>
-      <w:r>
-        <w:t xml:space="preserve">First experiment: Using Ridge Regression for a small number of IVs </w:t>
-      </w:r>
-    </w:p>
-    <w:p/>
-    <w:p>
-      <w:r>
-        <w:t>Second experiment: Using Lasso Regression for a small number of IVs</w:t>
-      </w:r>
-    </w:p>
-    <w:p/>
-    <w:p>
-      <w:r>
-        <w:t>Third experiment: Using Ridge Regression for a big number of IVs</w:t>
-      </w:r>
-    </w:p>
-    <w:p/>
-    <w:p>
-      <w:r>
-        <w:t>Third experiment: Using Lasso Regression for a big number of IVs</w:t>
-      </w:r>
-    </w:p>
-    <w:p/>
     <w:sectPr>
       <w:pgSz w:w="12240" w:h="15840"/>
       <w:pgMar w:top="1440" w:right="1440" w:bottom="1440" w:left="1440" w:header="720" w:footer="720" w:gutter="0"/>
@@ -781,6 +1550,25 @@
     <w:semiHidden/>
     <w:unhideWhenUsed/>
   </w:style>
+  <w:style w:type="table" w:styleId="TableGrid">
+    <w:name w:val="Table Grid"/>
+    <w:basedOn w:val="TableNormal"/>
+    <w:uiPriority w:val="39"/>
+    <w:rsid w:val="00EE0B59"/>
+    <w:pPr>
+      <w:spacing w:after="0" w:line="240" w:lineRule="auto"/>
+    </w:pPr>
+    <w:tblPr>
+      <w:tblBorders>
+        <w:top w:val="single" w:sz="4" w:space="0" w:color="auto"/>
+        <w:left w:val="single" w:sz="4" w:space="0" w:color="auto"/>
+        <w:bottom w:val="single" w:sz="4" w:space="0" w:color="auto"/>
+        <w:right w:val="single" w:sz="4" w:space="0" w:color="auto"/>
+        <w:insideH w:val="single" w:sz="4" w:space="0" w:color="auto"/>
+        <w:insideV w:val="single" w:sz="4" w:space="0" w:color="auto"/>
+      </w:tblBorders>
+    </w:tblPr>
+  </w:style>
 </w:styles>
 </file>
 
